--- a/filters/net.sf.okapi.filters.openxml.tests/gold/Tagsample.docx
+++ b/filters/net.sf.okapi.filters.openxml.tests/gold/Tagsample.docx
@@ -4,87 +4,57 @@
   <w:body>
     <w:p>
       <w:r>
-        <w:t xml:space="preserve">&lt;x0&gt;</w:t>
-      </w:r>
-    </w:p>
-    <w:p>
-      <w:r>
-        <w:t xml:space="preserve">&lt;g0&gt;oremlay ipsumhay olorday itsay amethay, onsectetuercay adipiscinghay elithay. aecenasmay orttitorpay onguecay assamay. uscefay osuerepay, agnamay edsay ulvinarpay ultricieshay, uruspay ectuslay alesuadamay iberolay, itsay amethay ommodocay agnamay eroshay uisqay urnahay.&lt;/g1&gt;</w:t>
-      </w:r>
-    </w:p>
-    <w:pPr>
-      <w:rPr>
-        <w:noProof/>
-      </w:rPr>
-    </w:pPr>
-    <w:p>
-      <w:r>
-        <w:t xml:space="preserve">&lt;g0&gt;uncnay iverravay imperdiethay enimhay. uscefay esthay. ivamusvay ahay ellustay.&lt;/g1&gt;</w:t>
-      </w:r>
-    </w:p>
-    <w:pPr>
-      <w:rPr>
-        <w:noProof/>
-      </w:rPr>
-    </w:pPr>
-    <w:p>
-      <w:r>
-        <w:t xml:space="preserve">&lt;g0&gt;ellentesquepay &lt;/g1&gt;&lt;g2&gt;abitanthay orbimay istiquetray&lt;/g3&gt;&lt;g4&gt; enectussay ethay etusnay ethay alesuadamay amesfay achay urpistay egestashay. oinpray aretraphay onummynay edepay. &lt;/g5&gt;&lt;x6&gt;&lt;x7&gt;&lt;x8&gt;&lt;x9&gt;&lt;x10&gt;&lt;x11&gt;&lt;x12&gt;&lt;x13&gt;&lt;g14&gt;aurishay ethay orcihay.&lt;/g15&gt;</w:t>
-      </w:r>
-    </w:p>
-    <w:pPr>
-      <w:rPr>
-        <w:noProof/>
-      </w:rPr>
-    </w:pPr>
-    <w:p>
-      <w:r>
-        <w:t xml:space="preserve">&lt;g0&gt;Aeneanhay ecnay oremlay. &lt;/g1&gt;&lt;g2&gt;Inhay orttitorpay. onecday aoreetlay onummynay auguehay.&lt;/g3&gt;</w:t>
-      </w:r>
-    </w:p>
-    <w:p>
-      <w:r>
-        <w:t xml:space="preserve">&lt;g0&gt;uspendissesay uiday uruspay, elerisquescay athay, &lt;/g1&gt;&lt;g2&gt;ulputatevay&lt;/g3&gt;&lt;g4&gt; itaevay, &lt;/g5&gt;&lt;g6&gt;etiumpray&lt;/g7&gt;&lt;g8&gt; attismay, uncnay. &lt;/g9&gt;&lt;g10&gt;aurismay egethay equenay athay emsay enenatisvay eleifendhay. Uthay onummynay.&lt;/g11&gt;</w:t>
-      </w:r>
-    </w:p>
-    <w:p>
-      <w:r>
-        <w:t xml:space="preserve">&lt;g0&gt;uscefay aliquethay edepay onnay edepay. &lt;/g1&gt;&lt;g2&gt;uspendissesay apibusday oremlay ellentesquepay agnamay. Integerhay ullanay.&lt;/g3&gt;</w:t>
-      </w:r>
-    </w:p>
-    <w:p>
-      <w:r>
-        <w:t xml:space="preserve">&lt;g0&gt;onecday anditblay eugiatfay igulalay. &lt;/g1&gt;&lt;g2&gt;onecday endrerithay&lt;/g3&gt;&lt;g4&gt;, elisfay ethay imperdiethay euismodhay, uruspay ipsumhay etiumpray etusmay, inhay acinialay ullanay islnay egethay apiensay. onecday uthay esthay inhay ectuslay &lt;/g5&gt;&lt;g6&gt;onsequatcay&lt;/g7&gt;&lt;g8&gt; onsequatcay.&lt;/g9&gt;</w:t>
-      </w:r>
-    </w:p>
-    <w:pPr>
-      <w:rPr>
-        <w:noProof/>
-      </w:rPr>
-    </w:pPr>
-    <w:p>
-      <w:r>
-        <w:t xml:space="preserve">&lt;g0&gt;Etiamhay egethay uiday. &lt;/g1&gt;&lt;g2&gt;Aliquamhay erathay olutpatvay.&lt;/g3&gt;&lt;g4&gt; edsay athay oremlay inhay uncnay ortapay istiquetray.&lt;/g5&gt;</w:t>
-      </w:r>
-    </w:p>
-    <w:pPr>
-      <w:rPr>
-        <w:noProof/>
-      </w:rPr>
-    </w:pPr>
-    <w:p>
-      <w:r>
-        <w:t xml:space="preserve">&lt;g0&gt;oinpray ecnay auguehay. &lt;/g1&gt;&lt;g2&gt;uisqueqay&lt;/g3&gt;&lt;g4&gt; aliquamhay &lt;/g5&gt;&lt;g6&gt;emportay&lt;/g7&gt;&lt;g8&gt; agnamay. ellentesquepay abitanthay orbimay istiquetray enectussay ethay etusnay ethay alesuadamay amesfay achay urpistay egestashay.&lt;/g9&gt;</w:t>
-      </w:r>
-    </w:p>
-    <w:pPr>
-      <w:rPr>
-        <w:noProof/>
-      </w:rPr>
-    </w:pPr>
-    <w:p>
-      <w:r>
-        <w:t xml:space="preserve">&lt;g0&gt;uncnay achay agnamay. aecenasmay odiohay olorday, &lt;/g1&gt;&lt;g2&gt;ulputatevay &lt;/g3&gt;&lt;g4&gt;elvay, auctorhay achay, accumsanhay idhay, elisfay. &lt;/g5&gt;&lt;g6&gt;eehahyay&lt;/g7&gt;ellentesquepay&lt;x8&gt;&lt;g9&gt; ursuscay agittissay elisfay.&lt;/g10&gt;</w:t>
+        <w:t xml:space="preserve">&lt;g0&gt;&lt;x1&gt;&lt;/g2&gt;&lt;x3&gt;</w:t>
+      </w:r>
+    </w:p>
+    <w:p>
+      <w:r>
+        <w:t xml:space="preserve">&lt;g0&gt;&lt;g1&gt;&lt;x2&gt;&lt;/g3&gt;&lt;/g4&gt;&lt;g5&gt;oremlay ipsumhay olorday itsay amethay, onsectetuercay adipiscinghay elithay. aecenasmay orttitorpay onguecay assamay. uscefay osuerepay, agnamay edsay ulvinarpay ultricieshay, uruspay ectuslay alesuadamay iberolay, itsay amethay ommodocay agnamay eroshay uisqay urnahay.&lt;/g6&gt;</w:t>
+      </w:r>
+    </w:p>
+    <w:p>
+      <w:r>
+        <w:t xml:space="preserve">&lt;g0&gt;&lt;g1&gt;&lt;x2&gt;&lt;/g3&gt;&lt;/g4&gt;&lt;g5&gt;uncnay iverravay imperdiethay enimhay. uscefay esthay. ivamusvay ahay ellustay.&lt;/g6&gt;</w:t>
+      </w:r>
+    </w:p>
+    <w:p>
+      <w:r>
+        <w:t xml:space="preserve">&lt;g0&gt;&lt;g1&gt;&lt;x2&gt;&lt;/g3&gt;&lt;/g4&gt;&lt;g5&gt;ellentesquepay &lt;/g6&gt;&lt;g7&gt;abitanthay orbimay istiquetray&lt;/g8&gt;&lt;g9&gt; enectussay ethay etusnay ethay alesuadamay amesfay achay urpistay egestashay. oinpray aretraphay onummynay edepay. &lt;/g10&gt;&lt;x11&gt;&lt;x12&gt;&lt;x13&gt;&lt;x14&gt;&lt;x15&gt;&lt;x16&gt;&lt;x17&gt;&lt;x18&gt;&lt;g19&gt;aurishay ethay orcihay.&lt;/g20&gt;</w:t>
+      </w:r>
+    </w:p>
+    <w:p>
+      <w:r>
+        <w:t xml:space="preserve">&lt;g0&gt;&lt;g1&gt;&lt;x2&gt;&lt;x3&gt;&lt;/g4&gt;&lt;/g5&gt;&lt;g6&gt;Aeneanhay ecnay oremlay. &lt;/g7&gt;&lt;g8&gt;Inhay orttitorpay. onecday aoreetlay onummynay auguehay.&lt;/g9&gt;</w:t>
+      </w:r>
+    </w:p>
+    <w:p>
+      <w:r>
+        <w:t xml:space="preserve">&lt;g0&gt;&lt;g1&gt;&lt;x2&gt;&lt;x3&gt;&lt;/g4&gt;&lt;/g5&gt;&lt;g6&gt;uspendissesay uiday uruspay, elerisquescay athay, &lt;/g7&gt;&lt;g8&gt;ulputatevay&lt;/g9&gt;&lt;g10&gt; itaevay, &lt;/g11&gt;&lt;g12&gt;etiumpray&lt;/g13&gt;&lt;g14&gt; attismay, uncnay. &lt;/g15&gt;&lt;g16&gt;aurismay egethay equenay athay emsay enenatisvay eleifendhay. Uthay onummynay.&lt;/g17&gt;</w:t>
+      </w:r>
+    </w:p>
+    <w:p>
+      <w:r>
+        <w:t xml:space="preserve">&lt;g0&gt;&lt;g1&gt;&lt;x2&gt;&lt;/g3&gt;&lt;/g4&gt;&lt;g5&gt;uscefay aliquethay edepay onnay edepay. &lt;/g6&gt;&lt;g7&gt;uspendissesay apibusday oremlay ellentesquepay agnamay. Integerhay ullanay.&lt;/g8&gt;</w:t>
+      </w:r>
+    </w:p>
+    <w:p>
+      <w:r>
+        <w:t xml:space="preserve">&lt;g0&gt;&lt;g1&gt;&lt;x2&gt;&lt;/g3&gt;&lt;/g4&gt;&lt;g5&gt;onecday anditblay eugiatfay igulalay. &lt;/g6&gt;&lt;g7&gt;onecday endrerithay&lt;/g8&gt;&lt;g9&gt;, elisfay ethay imperdiethay euismodhay, uruspay ipsumhay etiumpray etusmay, inhay acinialay ullanay islnay egethay apiensay. onecday uthay esthay inhay ectuslay &lt;/g10&gt;&lt;g11&gt;onsequatcay&lt;/g12&gt;&lt;g13&gt; onsequatcay.&lt;/g14&gt;</w:t>
+      </w:r>
+    </w:p>
+    <w:p>
+      <w:r>
+        <w:t xml:space="preserve">&lt;g0&gt;&lt;g1&gt;&lt;x2&gt;&lt;/g3&gt;&lt;/g4&gt;&lt;g5&gt;Etiamhay egethay uiday. &lt;/g6&gt;&lt;g7&gt;Aliquamhay erathay olutpatvay.&lt;/g8&gt;&lt;g9&gt; edsay athay oremlay inhay uncnay ortapay istiquetray.&lt;/g10&gt;</w:t>
+      </w:r>
+    </w:p>
+    <w:p>
+      <w:r>
+        <w:t xml:space="preserve">&lt;g0&gt;&lt;g1&gt;&lt;x2&gt;&lt;/g3&gt;&lt;/g4&gt;&lt;g5&gt;oinpray ecnay auguehay. &lt;/g6&gt;&lt;g7&gt;uisqueqay&lt;/g8&gt;&lt;g9&gt; aliquamhay &lt;/g10&gt;&lt;g11&gt;emportay&lt;/g12&gt;&lt;g13&gt; agnamay. ellentesquepay abitanthay orbimay istiquetray enectussay ethay etusnay ethay alesuadamay amesfay achay urpistay egestashay.&lt;/g14&gt;</w:t>
+      </w:r>
+    </w:p>
+    <w:p>
+      <w:r>
+        <w:t xml:space="preserve">&lt;g0&gt;&lt;g1&gt;&lt;x2&gt;&lt;/g3&gt;&lt;/g4&gt;&lt;g5&gt;uncnay achay agnamay. aecenasmay odiohay olorday, &lt;/g6&gt;&lt;g7&gt;ulputatevay &lt;/g8&gt;&lt;g9&gt;elvay, auctorhay achay, accumsanhay idhay, elisfay. &lt;/g10&gt;&lt;g11&gt;eehahyay&lt;/g12&gt;ellentesquepay&lt;x13&gt;&lt;g14&gt; ursuscay agittissay elisfay.&lt;/g15&gt;</w:t>
       </w:r>
     </w:p>
     <w:sectPr>

--- a/filters/net.sf.okapi.filters.openxml.tests/gold/Tagsample.docx
+++ b/filters/net.sf.okapi.filters.openxml.tests/gold/Tagsample.docx
@@ -3,58 +3,497 @@
 <w:document xmlns:ve="http://schemas.openxmlformats.org/markup-compatibility/2006" xmlns:o="urn:schemas-microsoft-com:office:office" xmlns:r="http://schemas.openxmlformats.org/officeDocument/2006/relationships" xmlns:m="http://schemas.openxmlformats.org/officeDocument/2006/math" xmlns:v="urn:schemas-microsoft-com:vml" xmlns:wp="http://schemas.openxmlformats.org/drawingml/2006/wordprocessingDrawing" xmlns:w10="urn:schemas-microsoft-com:office:word" xmlns:w="http://schemas.openxmlformats.org/wordprocessingml/2006/main" xmlns:wne="http://schemas.microsoft.com/office/word/2006/wordml">
   <w:body>
     <w:p>
-      <w:r>
-        <w:t xml:space="preserve">&lt;g0&gt;&lt;x1&gt;&lt;/g2&gt;&lt;x3&gt;</w:t>
+      <w:pPr>
+        <w:jc w:val="center"/>
+      </w:pPr>
+      <w:r>
+        <w:rPr>
+          <w:noProof/>
+          <w:lang w:val="en-US" w:eastAsia="zh-TW"/>
+        </w:rPr>
+        <w:drawing>
+          <wp:inline distT="0" distB="0" distL="0" distR="0">
+            <wp:extent cx="3674176" cy="1837089"/>
+            <wp:effectExtent l="19050" t="0" r="2474" b="0"/>
+            <wp:docPr id="2" name="icturepay 1" descr="http://tk1.storage.msn.com/x1pxOYwqu4SjF6R37sWRIshhEr9Nn1CkLP1XX_eTMvv543Iz1qw83D9dGcP1qH4RYacUUSMzZwc2t_E4Jtz60MYEiVdwnFVuXJukR6kaNwkMN4tI84mpvM_S-WY-khp2d6zmYNLiqChGghy-bEiUaDz4Q"/>
+            <wp:cNvGraphicFramePr>
+              <a:graphicFrameLocks xmlns:a="http://schemas.openxmlformats.org/drawingml/2006/main" noChangeAspect="1"/>
+            </wp:cNvGraphicFramePr>
+            <a:graphic xmlns:a="http://schemas.openxmlformats.org/drawingml/2006/main">
+              <a:graphicData uri="http://schemas.openxmlformats.org/drawingml/2006/picture">
+                <pic:pic xmlns:pic="http://schemas.openxmlformats.org/drawingml/2006/picture">
+                  <pic:nvPicPr>
+                    <pic:cNvPr id="0" name="icturepay 1" descr="http://tk1.storage.msn.com/x1pxOYwqu4SjF6R37sWRIshhEr9Nn1CkLP1XX_eTMvv543Iz1qw83D9dGcP1qH4RYacUUSMzZwc2t_E4Jtz60MYEiVdwnFVuXJukR6kaNwkMN4tI84mpvM_S-WY-khp2d6zmYNLiqChGghy-bEiUaDz4Q"/>
+                    <pic:cNvPicPr>
+                      <a:picLocks noChangeAspect="1" noChangeArrowheads="1"/>
+                    </pic:cNvPicPr>
+                  </pic:nvPicPr>
+                  <pic:blipFill>
+                    <a:blip r:embed="rId4"/>
+                    <a:srcRect/>
+                    <a:stretch>
+                      <a:fillRect/>
+                    </a:stretch>
+                  </pic:blipFill>
+                  <pic:spPr bwMode="auto">
+                    <a:xfrm>
+                      <a:off x="0" y="0"/>
+                      <a:ext cx="3678673" cy="1839338"/>
+                    </a:xfrm>
+                    <a:prstGeom prst="rect">
+                      <a:avLst/>
+                    </a:prstGeom>
+                    <a:noFill/>
+                    <a:ln w="9525">
+                      <a:noFill/>
+                      <a:miter lim="800000"/>
+                      <a:headEnd/>
+                      <a:tailEnd/>
+                    </a:ln>
+                  </pic:spPr>
+                </pic:pic>
+              </a:graphicData>
+            </a:graphic>
+          </wp:inline>
+        </w:drawing>
+      </w:r>
+      <w:r>
+        <w:t xml:space="preserve">&lt;x0&gt;</w:t>
       </w:r>
     </w:p>
     <w:p>
-      <w:r>
-        <w:t xml:space="preserve">&lt;g0&gt;&lt;g1&gt;&lt;x2&gt;&lt;/g3&gt;&lt;/g4&gt;&lt;g5&gt;oremlay ipsumhay olorday itsay amethay, onsectetuercay adipiscinghay elithay. aecenasmay orttitorpay onguecay assamay. uscefay osuerepay, agnamay edsay ulvinarpay ultricieshay, uruspay ectuslay alesuadamay iberolay, itsay amethay ommodocay agnamay eroshay uisqay urnahay.&lt;/g6&gt;</w:t>
+      <w:pPr>
+        <w:rPr>
+          <w:noProof/>
+        </w:rPr>
+      </w:pPr>
+      <w:r>
+        <w:rPr>
+          <w:noProof/>
+        </w:rPr>
+        <w:t>&lt;g0&gt;oremlay ipsumhay olorday itsay amethay, onsectetuercay adipiscinghay elithay. aecenasmay orttitorpay onguecay assamay. uscefay osuerepay, agnamay edsay ulvinarpay ultricieshay, uruspay ectuslay alesuadamay iberolay, itsay amethay ommodocay agnamay eroshay uisqay urnahay.&lt;/g1&gt;</w:t>
       </w:r>
     </w:p>
     <w:p>
-      <w:r>
-        <w:t xml:space="preserve">&lt;g0&gt;&lt;g1&gt;&lt;x2&gt;&lt;/g3&gt;&lt;/g4&gt;&lt;g5&gt;uncnay iverravay imperdiethay enimhay. uscefay esthay. ivamusvay ahay ellustay.&lt;/g6&gt;</w:t>
+      <w:pPr>
+        <w:rPr>
+          <w:noProof/>
+        </w:rPr>
+      </w:pPr>
+      <w:r>
+        <w:rPr>
+          <w:noProof/>
+        </w:rPr>
+        <w:t>&lt;g0&gt;uncnay iverravay imperdiethay enimhay. uscefay esthay. ivamusvay ahay ellustay.&lt;/g1&gt;</w:t>
       </w:r>
     </w:p>
     <w:p>
-      <w:r>
-        <w:t xml:space="preserve">&lt;g0&gt;&lt;g1&gt;&lt;x2&gt;&lt;/g3&gt;&lt;/g4&gt;&lt;g5&gt;ellentesquepay &lt;/g6&gt;&lt;g7&gt;abitanthay orbimay istiquetray&lt;/g8&gt;&lt;g9&gt; enectussay ethay etusnay ethay alesuadamay amesfay achay urpistay egestashay. oinpray aretraphay onummynay edepay. &lt;/g10&gt;&lt;x11&gt;&lt;x12&gt;&lt;x13&gt;&lt;x14&gt;&lt;x15&gt;&lt;x16&gt;&lt;x17&gt;&lt;x18&gt;&lt;g19&gt;aurishay ethay orcihay.&lt;/g20&gt;</w:t>
+      <w:pPr>
+        <w:rPr>
+          <w:noProof/>
+        </w:rPr>
+      </w:pPr>
+      <w:r>
+        <w:rPr>
+          <w:noProof/>
+        </w:rPr>
+        <w:t xml:space="preserve">&lt;g0&gt;ellentesquepay &lt;/g1&gt;</w:t>
+      </w:r>
+      <w:r>
+        <w:rPr>
+          <w:b/>
+          <w:bCs/>
+          <w:noProof/>
+        </w:rPr>
+        <w:t>&lt;g2&gt;abitanthay orbimay istiquetray&lt;/g3&gt;</w:t>
+      </w:r>
+      <w:r>
+        <w:rPr>
+          <w:noProof/>
+        </w:rPr>
+        <w:t xml:space="preserve">&lt;g4&gt; enectussay ethay etusnay ethay alesuadamay amesfay achay urpistay egestashay. oinpray aretraphay onummynay edepay. &lt;/g5&gt;</w:t>
+      </w:r>
+      <w:r>
+        <w:rPr>
+          <w:noProof/>
+        </w:rPr>
+        <w:fldChar w:fldCharType="begin"/>
+      </w:r>
+      <w:r>
+        <w:t xml:space="preserve">&lt;x6&gt;</w:t>
+      </w:r>
+      <w:r>
+        <w:rPr>
+          <w:rFonts w:eastAsia="PMingLiU"/>
+          <w:noProof/>
+          <w:lang w:eastAsia="zh-TW"/>
+        </w:rPr>
+        <w:instrText xml:space="preserve"> </w:instrText>
+      </w:r>
+      <w:r>
+        <w:t xml:space="preserve">&lt;x7&gt;</w:t>
+      </w:r>
+      <w:r>
+        <w:rPr>
+          <w:rFonts w:eastAsia="PMingLiU" w:hint="eastAsia"/>
+          <w:noProof/>
+          <w:lang w:eastAsia="zh-TW"/>
+        </w:rPr>
+        <w:instrText>eq \o\ac(</w:instrText>
+      </w:r>
+      <w:r>
+        <w:t xml:space="preserve">&lt;x8&gt;</w:t>
+      </w:r>
+      <w:r>
+        <w:rPr>
+          <w:rFonts w:eastAsia="PMingLiU" w:hint="eastAsia"/>
+          <w:noProof/>
+          <w:lang w:eastAsia="zh-TW"/>
+        </w:rPr>
+        <w:instrText>◇</w:instrText>
+      </w:r>
+      <w:r>
+        <w:t xml:space="preserve">&lt;x9&gt;</w:t>
+      </w:r>
+      <w:r>
+        <w:rPr>
+          <w:rFonts w:eastAsia="PMingLiU" w:hint="eastAsia"/>
+          <w:noProof/>
+          <w:lang w:eastAsia="zh-TW"/>
+        </w:rPr>
+        <w:instrText>,</w:instrText>
+      </w:r>
+      <w:r>
+        <w:t xml:space="preserve">&lt;x10&gt;</w:t>
+      </w:r>
+      <w:r>
+        <w:rPr>
+          <w:rFonts w:ascii="Times New Roman" w:eastAsia="PMingLiU" w:hint="eastAsia"/>
+          <w:noProof/>
+          <w:position w:val="4"/>
+          <w:sz w:val="12"/>
+          <w:lang w:eastAsia="zh-TW"/>
+        </w:rPr>
+        <w:instrText>M</w:instrText>
+      </w:r>
+      <w:r>
+        <w:t xml:space="preserve">&lt;x11&gt;</w:t>
+      </w:r>
+      <w:r>
+        <w:rPr>
+          <w:rFonts w:eastAsia="PMingLiU" w:hint="eastAsia"/>
+          <w:noProof/>
+          <w:lang w:eastAsia="zh-TW"/>
+        </w:rPr>
+        <w:instrText>)</w:instrText>
+      </w:r>
+      <w:r>
+        <w:t xml:space="preserve">&lt;x12&gt;</w:t>
+      </w:r>
+      <w:r>
+        <w:rPr>
+          <w:noProof/>
+        </w:rPr>
+        <w:fldChar w:fldCharType="end"/>
+      </w:r>
+      <w:r>
+        <w:t xml:space="preserve">&lt;x13&gt;</w:t>
+      </w:r>
+      <w:r>
+        <w:rPr>
+          <w:noProof/>
+        </w:rPr>
+        <w:t>&lt;g14&gt;aurishay ethay orcihay.&lt;/g15&gt;</w:t>
       </w:r>
     </w:p>
     <w:p>
-      <w:r>
-        <w:t xml:space="preserve">&lt;g0&gt;&lt;g1&gt;&lt;x2&gt;&lt;x3&gt;&lt;/g4&gt;&lt;/g5&gt;&lt;g6&gt;Aeneanhay ecnay oremlay. &lt;/g7&gt;&lt;g8&gt;Inhay orttitorpay. onecday aoreetlay onummynay auguehay.&lt;/g9&gt;</w:t>
+      <w:pPr>
+        <w:rPr>
+          <w:noProof/>
+          <w:lang w:val="en-US"/>
+        </w:rPr>
+      </w:pPr>
+      <w:r>
+        <w:t xml:space="preserve">&lt;x0&gt;</w:t>
+      </w:r>
+      <w:r>
+        <w:rPr>
+          <w:noProof/>
+        </w:rPr>
+        <w:t xml:space="preserve">&lt;g1&gt;Aeneanhay ecnay oremlay. &lt;/g2&gt;</w:t>
+      </w:r>
+      <w:r>
+        <w:rPr>
+          <w:noProof/>
+          <w:lang w:val="en-US"/>
+        </w:rPr>
+        <w:t>&lt;g3&gt;Inhay orttitorpay. onecday aoreetlay onummynay auguehay.&lt;/g4&gt;</w:t>
       </w:r>
     </w:p>
     <w:p>
-      <w:r>
-        <w:t xml:space="preserve">&lt;g0&gt;&lt;g1&gt;&lt;x2&gt;&lt;x3&gt;&lt;/g4&gt;&lt;/g5&gt;&lt;g6&gt;uspendissesay uiday uruspay, elerisquescay athay, &lt;/g7&gt;&lt;g8&gt;ulputatevay&lt;/g9&gt;&lt;g10&gt; itaevay, &lt;/g11&gt;&lt;g12&gt;etiumpray&lt;/g13&gt;&lt;g14&gt; attismay, uncnay. &lt;/g15&gt;&lt;g16&gt;aurismay egethay equenay athay emsay enenatisvay eleifendhay. Uthay onummynay.&lt;/g17&gt;</w:t>
+      <w:pPr>
+        <w:rPr>
+          <w:noProof/>
+          <w:lang w:val="en-US"/>
+        </w:rPr>
+      </w:pPr>
+      <w:r>
+        <w:t xml:space="preserve">&lt;x0&gt;</w:t>
+      </w:r>
+      <w:r>
+        <w:rPr>
+          <w:noProof/>
+          <w:lang w:val="en-US"/>
+        </w:rPr>
+        <w:t xml:space="preserve">&lt;g1&gt;uspendissesay uiday uruspay, elerisquescay athay, &lt;/g2&gt;</w:t>
+      </w:r>
+      <w:r>
+        <w:rPr>
+          <w:noProof/>
+          <w:vertAlign w:val="superscript"/>
+          <w:lang w:val="en-US"/>
+        </w:rPr>
+        <w:t>&lt;g3&gt;ulputatevay&lt;/g4&gt;</w:t>
+      </w:r>
+      <w:r>
+        <w:rPr>
+          <w:noProof/>
+          <w:lang w:val="en-US"/>
+        </w:rPr>
+        <w:t xml:space="preserve">&lt;g5&gt; itaevay, &lt;/g6&gt;</w:t>
+      </w:r>
+      <w:r>
+        <w:rPr>
+          <w:noProof/>
+          <w:vertAlign w:val="subscript"/>
+          <w:lang w:val="en-US"/>
+        </w:rPr>
+        <w:t>&lt;g7&gt;etiumpray&lt;/g8&gt;</w:t>
+      </w:r>
+      <w:r>
+        <w:rPr>
+          <w:noProof/>
+          <w:lang w:val="en-US"/>
+        </w:rPr>
+        <w:t xml:space="preserve">&lt;g9&gt; attismay, uncnay. &lt;/g10&gt;</w:t>
+      </w:r>
+      <w:r>
+        <w:rPr>
+          <w:i/>
+          <w:iCs/>
+          <w:noProof/>
+          <w:lang w:val="en-US"/>
+        </w:rPr>
+        <w:t>&lt;g11&gt;aurismay egethay equenay athay emsay enenatisvay eleifendhay. Uthay onummynay.&lt;/g12&gt;</w:t>
       </w:r>
     </w:p>
     <w:p>
-      <w:r>
-        <w:t xml:space="preserve">&lt;g0&gt;&lt;g1&gt;&lt;x2&gt;&lt;/g3&gt;&lt;/g4&gt;&lt;g5&gt;uscefay aliquethay edepay onnay edepay. &lt;/g6&gt;&lt;g7&gt;uspendissesay apibusday oremlay ellentesquepay agnamay. Integerhay ullanay.&lt;/g8&gt;</w:t>
+      <w:pPr>
+        <w:rPr>
+          <w:noProof/>
+        </w:rPr>
+      </w:pPr>
+      <w:r>
+        <w:rPr>
+          <w:noProof/>
+          <w:lang w:val="en-US"/>
+        </w:rPr>
+        <w:t xml:space="preserve">&lt;g0&gt;uscefay aliquethay edepay onnay edepay. &lt;/g1&gt;</w:t>
+      </w:r>
+      <w:r>
+        <w:rPr>
+          <w:noProof/>
+        </w:rPr>
+        <w:t>&lt;g2&gt;uspendissesay apibusday oremlay ellentesquepay agnamay. Integerhay ullanay.&lt;/g3&gt;</w:t>
       </w:r>
     </w:p>
     <w:p>
-      <w:r>
-        <w:t xml:space="preserve">&lt;g0&gt;&lt;g1&gt;&lt;x2&gt;&lt;/g3&gt;&lt;/g4&gt;&lt;g5&gt;onecday anditblay eugiatfay igulalay. &lt;/g6&gt;&lt;g7&gt;onecday endrerithay&lt;/g8&gt;&lt;g9&gt;, elisfay ethay imperdiethay euismodhay, uruspay ipsumhay etiumpray etusmay, inhay acinialay ullanay islnay egethay apiensay. onecday uthay esthay inhay ectuslay &lt;/g10&gt;&lt;g11&gt;onsequatcay&lt;/g12&gt;&lt;g13&gt; onsequatcay.&lt;/g14&gt;</w:t>
+      <w:pPr>
+        <w:rPr>
+          <w:noProof/>
+        </w:rPr>
+      </w:pPr>
+      <w:r>
+        <w:rPr>
+          <w:noProof/>
+        </w:rPr>
+        <w:t xml:space="preserve">&lt;g0&gt;onecday anditblay eugiatfay igulalay. &lt;/g1&gt;</w:t>
+      </w:r>
+      <w:r>
+        <w:rPr>
+          <w:noProof/>
+          <w:u w:val="single"/>
+        </w:rPr>
+        <w:t>&lt;g2&gt;onecday endrerithay&lt;/g3&gt;</w:t>
+      </w:r>
+      <w:r>
+        <w:rPr>
+          <w:noProof/>
+        </w:rPr>
+        <w:t xml:space="preserve">&lt;g4&gt;, elisfay ethay imperdiethay euismodhay, uruspay ipsumhay etiumpray etusmay, inhay acinialay ullanay islnay egethay apiensay. onecday uthay esthay inhay ectuslay &lt;/g5&gt;</w:t>
+      </w:r>
+      <w:r>
+        <w:rPr>
+          <w:noProof/>
+          <w:bdr w:val="single" w:sz="4" w:space="0" w:color="auto"/>
+        </w:rPr>
+        <w:t>&lt;g6&gt;onsequatcay&lt;/g7&gt;</w:t>
+      </w:r>
+      <w:r>
+        <w:rPr>
+          <w:noProof/>
+        </w:rPr>
+        <w:t xml:space="preserve">&lt;g8&gt; onsequatcay.&lt;/g9&gt;</w:t>
       </w:r>
     </w:p>
     <w:p>
-      <w:r>
-        <w:t xml:space="preserve">&lt;g0&gt;&lt;g1&gt;&lt;x2&gt;&lt;/g3&gt;&lt;/g4&gt;&lt;g5&gt;Etiamhay egethay uiday. &lt;/g6&gt;&lt;g7&gt;Aliquamhay erathay olutpatvay.&lt;/g8&gt;&lt;g9&gt; edsay athay oremlay inhay uncnay ortapay istiquetray.&lt;/g10&gt;</w:t>
+      <w:pPr>
+        <w:rPr>
+          <w:noProof/>
+        </w:rPr>
+      </w:pPr>
+      <w:r>
+        <w:rPr>
+          <w:noProof/>
+        </w:rPr>
+        <w:t xml:space="preserve">&lt;g0&gt;Etiamhay egethay uiday. &lt;/g1&gt;</w:t>
+      </w:r>
+      <w:r>
+        <w:rPr>
+          <w:strike/>
+          <w:noProof/>
+        </w:rPr>
+        <w:t>&lt;g2&gt;Aliquamhay erathay olutpatvay.&lt;/g3&gt;</w:t>
+      </w:r>
+      <w:r>
+        <w:rPr>
+          <w:noProof/>
+        </w:rPr>
+        <w:t xml:space="preserve">&lt;g4&gt; edsay athay oremlay inhay uncnay ortapay istiquetray.&lt;/g5&gt;</w:t>
       </w:r>
     </w:p>
     <w:p>
-      <w:r>
-        <w:t xml:space="preserve">&lt;g0&gt;&lt;g1&gt;&lt;x2&gt;&lt;/g3&gt;&lt;/g4&gt;&lt;g5&gt;oinpray ecnay auguehay. &lt;/g6&gt;&lt;g7&gt;uisqueqay&lt;/g8&gt;&lt;g9&gt; aliquamhay &lt;/g10&gt;&lt;g11&gt;emportay&lt;/g12&gt;&lt;g13&gt; agnamay. ellentesquepay abitanthay orbimay istiquetray enectussay ethay etusnay ethay alesuadamay amesfay achay urpistay egestashay.&lt;/g14&gt;</w:t>
+      <w:pPr>
+        <w:rPr>
+          <w:noProof/>
+        </w:rPr>
+      </w:pPr>
+      <w:r>
+        <w:rPr>
+          <w:noProof/>
+        </w:rPr>
+        <w:t xml:space="preserve">&lt;g0&gt;oinpray ecnay auguehay. &lt;/g1&gt;</w:t>
+      </w:r>
+      <w:r>
+        <w:rPr>
+          <w:noProof/>
+          <w:highlight w:val="red"/>
+        </w:rPr>
+        <w:t>&lt;g2&gt;uisqueqay&lt;/g3&gt;</w:t>
+      </w:r>
+      <w:r>
+        <w:rPr>
+          <w:noProof/>
+        </w:rPr>
+        <w:t xml:space="preserve">&lt;g4&gt; aliquamhay &lt;/g5&gt;</w:t>
+      </w:r>
+      <w:r>
+        <w:rPr>
+          <w:noProof/>
+          <w:color w:val="00B0F0"/>
+        </w:rPr>
+        <w:t>&lt;g6&gt;emportay&lt;/g7&gt;</w:t>
+      </w:r>
+      <w:r>
+        <w:rPr>
+          <w:noProof/>
+        </w:rPr>
+        <w:t xml:space="preserve">&lt;g8&gt; agnamay. ellentesquepay abitanthay orbimay istiquetray enectussay ethay etusnay ethay alesuadamay amesfay achay urpistay egestashay.&lt;/g9&gt;</w:t>
       </w:r>
     </w:p>
     <w:p>
-      <w:r>
-        <w:t xml:space="preserve">&lt;g0&gt;&lt;g1&gt;&lt;x2&gt;&lt;/g3&gt;&lt;/g4&gt;&lt;g5&gt;uncnay achay agnamay. aecenasmay odiohay olorday, &lt;/g6&gt;&lt;g7&gt;ulputatevay &lt;/g8&gt;&lt;g9&gt;elvay, auctorhay achay, accumsanhay idhay, elisfay. &lt;/g10&gt;&lt;g11&gt;eehahyay&lt;/g12&gt;ellentesquepay&lt;x13&gt;&lt;g14&gt; ursuscay agittissay elisfay.&lt;/g15&gt;</w:t>
+      <w:pPr>
+        <w:rPr>
+          <w:lang w:val="en-US"/>
+        </w:rPr>
+      </w:pPr>
+      <w:r>
+        <w:t xml:space="preserve">&lt;x0&gt;</w:t>
+      </w:r>
+      <w:r>
+        <w:rPr>
+          <w:noProof/>
+          <w:lang w:val="en-US"/>
+        </w:rPr>
+        <w:t xml:space="preserve">&lt;g1&gt;uncnay achay agnamay. aecenasmay odiohay olorday, &lt;/g2&gt;</w:t>
+      </w:r>
+      <w:r>
+        <w:rPr>
+          <w:noProof/>
+          <w:sz w:val="28"/>
+          <w:szCs w:val="28"/>
+          <w:lang w:val="en-US"/>
+        </w:rPr>
+        <w:t xml:space="preserve">&lt;g3&gt;ulputatevay &lt;/g4&gt;</w:t>
+      </w:r>
+      <w:r>
+        <w:rPr>
+          <w:noProof/>
+          <w:lang w:val="en-US"/>
+        </w:rPr>
+        <w:t xml:space="preserve">&lt;g5&gt;elvay, auctorhay achay, accumsanhay idhay, elisfay. &lt;/g6&gt;</w:t>
+      </w:r>
+      <w:r>
+        <w:rPr>
+          <w:noProof/>
+          <w:lang w:val="en-US"/>
+        </w:rPr>
+        <w:ruby>
+          <w:rubyPr>
+            <w:rubyAlign w:val="distributeSpace"/>
+            <w:hps w:val="12"/>
+            <w:hpsRaise w:val="22"/>
+            <w:hpsBaseText w:val="24"/>
+            <w:lid w:val="fr-FR"/>
+          </w:rubyPr>
+          <w:rt>
+            <w:r>
+              <w:rPr>
+                <w:noProof/>
+                <w:sz w:val="12"/>
+                <w:lang w:val="en-US"/>
+              </w:rPr>
+              <w:t>&lt;g7&gt;eehahyay&lt;/g8&gt;</w:t>
+            </w:r>
+          </w:rt>
+          <w:rubyBase>
+            <w:r>
+              <w:rPr>
+                <w:noProof/>
+                <w:lang w:val="en-US"/>
+              </w:rPr>
+              <w:t>
+                <w:r>
+                  <w:t xml:space="preserve">ellentesquepay</w:t>
+                </w:r>
+              </w:t>
+            </w:r>
+          </w:rubyBase>
+        </w:ruby>
+      </w:r>
+      <w:r>
+        <w:t xml:space="preserve">&lt;x9&gt;</w:t>
+      </w:r>
+      <w:r>
+        <w:rPr>
+          <w:noProof/>
+          <w:lang w:val="en-US"/>
+        </w:rPr>
+        <w:t xml:space="preserve">
+          <w:r>
+            <w:t xml:space="preserve">&lt;g10&gt; ursuscay agittissay elisfay.&lt;/g11&gt;</w:t>
+          </w:r>
+        </w:t>
       </w:r>
     </w:p>
     <w:sectPr>

--- a/filters/net.sf.okapi.filters.openxml.tests/gold/Tagsample.docx
+++ b/filters/net.sf.okapi.filters.openxml.tests/gold/Tagsample.docx
@@ -58,7 +58,7 @@
         </w:drawing>
       </w:r>
       <w:r>
-        <w:t xml:space="preserve">&lt;x0&gt;</w:t>
+        <w:t xml:space="preserve">{x0}</w:t>
       </w:r>
     </w:p>
     <w:p>
@@ -71,7 +71,7 @@
         <w:rPr>
           <w:noProof/>
         </w:rPr>
-        <w:t>&lt;g0&gt;oremlay ipsumhay olorday itsay amethay, onsectetuercay adipiscinghay elithay. aecenasmay orttitorpay onguecay assamay. uscefay osuerepay, agnamay edsay ulvinarpay ultricieshay, uruspay ectuslay alesuadamay iberolay, itsay amethay ommodocay agnamay eroshay uisqay urnahay.&lt;/g1&gt;</w:t>
+        <w:t>{g0}oremlay ipsumhay olorday itsay amethay, onsectetuercay adipiscinghay elithay. aecenasmay orttitorpay onguecay assamay. uscefay osuerepay, agnamay edsay ulvinarpay ultricieshay, uruspay ectuslay alesuadamay iberolay, itsay amethay ommodocay agnamay eroshay uisqay urnahay.{/g1}</w:t>
       </w:r>
     </w:p>
     <w:p>
@@ -84,7 +84,7 @@
         <w:rPr>
           <w:noProof/>
         </w:rPr>
-        <w:t>&lt;g0&gt;uncnay iverravay imperdiethay enimhay. uscefay esthay. ivamusvay ahay ellustay.&lt;/g1&gt;</w:t>
+        <w:t>{g0}uncnay iverravay imperdiethay enimhay. uscefay esthay. ivamusvay ahay ellustay.{/g1}</w:t>
       </w:r>
     </w:p>
     <w:p>
@@ -97,7 +97,7 @@
         <w:rPr>
           <w:noProof/>
         </w:rPr>
-        <w:t xml:space="preserve">&lt;g0&gt;ellentesquepay &lt;/g1&gt;</w:t>
+        <w:t xml:space="preserve">{g0}ellentesquepay {/g1}</w:t>
       </w:r>
       <w:r>
         <w:rPr>
@@ -105,13 +105,13 @@
           <w:bCs/>
           <w:noProof/>
         </w:rPr>
-        <w:t>&lt;g2&gt;abitanthay orbimay istiquetray&lt;/g3&gt;</w:t>
-      </w:r>
-      <w:r>
-        <w:rPr>
-          <w:noProof/>
-        </w:rPr>
-        <w:t xml:space="preserve">&lt;g4&gt; enectussay ethay etusnay ethay alesuadamay amesfay achay urpistay egestashay. oinpray aretraphay onummynay edepay. &lt;/g5&gt;</w:t>
+        <w:t>{g2}abitanthay orbimay istiquetray{/g3}</w:t>
+      </w:r>
+      <w:r>
+        <w:rPr>
+          <w:noProof/>
+        </w:rPr>
+        <w:t xml:space="preserve">{g4} enectussay ethay etusnay ethay alesuadamay amesfay achay urpistay egestashay. oinpray aretraphay onummynay edepay. {/g5}</w:t>
       </w:r>
       <w:r>
         <w:rPr>
@@ -120,7 +120,7 @@
         <w:fldChar w:fldCharType="begin"/>
       </w:r>
       <w:r>
-        <w:t xml:space="preserve">&lt;x6&gt;</w:t>
+        <w:t xml:space="preserve">{x6}</w:t>
       </w:r>
       <w:r>
         <w:rPr>
@@ -131,7 +131,7 @@
         <w:instrText xml:space="preserve"> </w:instrText>
       </w:r>
       <w:r>
-        <w:t xml:space="preserve">&lt;x7&gt;</w:t>
+        <w:t xml:space="preserve">{x7}</w:t>
       </w:r>
       <w:r>
         <w:rPr>
@@ -142,7 +142,7 @@
         <w:instrText>eq \o\ac(</w:instrText>
       </w:r>
       <w:r>
-        <w:t xml:space="preserve">&lt;x8&gt;</w:t>
+        <w:t xml:space="preserve">{x8}</w:t>
       </w:r>
       <w:r>
         <w:rPr>
@@ -153,7 +153,7 @@
         <w:instrText>◇</w:instrText>
       </w:r>
       <w:r>
-        <w:t xml:space="preserve">&lt;x9&gt;</w:t>
+        <w:t xml:space="preserve">{x9}</w:t>
       </w:r>
       <w:r>
         <w:rPr>
@@ -164,7 +164,7 @@
         <w:instrText>,</w:instrText>
       </w:r>
       <w:r>
-        <w:t xml:space="preserve">&lt;x10&gt;</w:t>
+        <w:t xml:space="preserve">{x10}</w:t>
       </w:r>
       <w:r>
         <w:rPr>
@@ -177,7 +177,7 @@
         <w:instrText>M</w:instrText>
       </w:r>
       <w:r>
-        <w:t xml:space="preserve">&lt;x11&gt;</w:t>
+        <w:t xml:space="preserve">{x11}</w:t>
       </w:r>
       <w:r>
         <w:rPr>
@@ -188,7 +188,7 @@
         <w:instrText>)</w:instrText>
       </w:r>
       <w:r>
-        <w:t xml:space="preserve">&lt;x12&gt;</w:t>
+        <w:t xml:space="preserve">{x12}</w:t>
       </w:r>
       <w:r>
         <w:rPr>
@@ -197,13 +197,13 @@
         <w:fldChar w:fldCharType="end"/>
       </w:r>
       <w:r>
-        <w:t xml:space="preserve">&lt;x13&gt;</w:t>
-      </w:r>
-      <w:r>
-        <w:rPr>
-          <w:noProof/>
-        </w:rPr>
-        <w:t>&lt;g14&gt;aurishay ethay orcihay.&lt;/g15&gt;</w:t>
+        <w:t xml:space="preserve">{x13}</w:t>
+      </w:r>
+      <w:r>
+        <w:rPr>
+          <w:noProof/>
+        </w:rPr>
+        <w:t>{g14}aurishay ethay orcihay.{/g15}</w:t>
       </w:r>
     </w:p>
     <w:p>
@@ -214,20 +214,20 @@
         </w:rPr>
       </w:pPr>
       <w:r>
-        <w:t xml:space="preserve">&lt;x0&gt;</w:t>
-      </w:r>
-      <w:r>
-        <w:rPr>
-          <w:noProof/>
-        </w:rPr>
-        <w:t xml:space="preserve">&lt;g1&gt;Aeneanhay ecnay oremlay. &lt;/g2&gt;</w:t>
-      </w:r>
-      <w:r>
-        <w:rPr>
-          <w:noProof/>
-          <w:lang w:val="en-US"/>
-        </w:rPr>
-        <w:t>&lt;g3&gt;Inhay orttitorpay. onecday aoreetlay onummynay auguehay.&lt;/g4&gt;</w:t>
+        <w:t xml:space="preserve">{x0}</w:t>
+      </w:r>
+      <w:r>
+        <w:rPr>
+          <w:noProof/>
+        </w:rPr>
+        <w:t xml:space="preserve">{g1}Aeneanhay ecnay oremlay. {/g2}</w:t>
+      </w:r>
+      <w:r>
+        <w:rPr>
+          <w:noProof/>
+          <w:lang w:val="en-US"/>
+        </w:rPr>
+        <w:t>{g3}Inhay orttitorpay. onecday aoreetlay onummynay auguehay.{/g4}</w:t>
       </w:r>
     </w:p>
     <w:p>
@@ -238,14 +238,14 @@
         </w:rPr>
       </w:pPr>
       <w:r>
-        <w:t xml:space="preserve">&lt;x0&gt;</w:t>
-      </w:r>
-      <w:r>
-        <w:rPr>
-          <w:noProof/>
-          <w:lang w:val="en-US"/>
-        </w:rPr>
-        <w:t xml:space="preserve">&lt;g1&gt;uspendissesay uiday uruspay, elerisquescay athay, &lt;/g2&gt;</w:t>
+        <w:t xml:space="preserve">{x0}</w:t>
+      </w:r>
+      <w:r>
+        <w:rPr>
+          <w:noProof/>
+          <w:lang w:val="en-US"/>
+        </w:rPr>
+        <w:t xml:space="preserve">{g1}uspendissesay uiday uruspay, elerisquescay athay, {/g2}</w:t>
       </w:r>
       <w:r>
         <w:rPr>
@@ -253,14 +253,14 @@
           <w:vertAlign w:val="superscript"/>
           <w:lang w:val="en-US"/>
         </w:rPr>
-        <w:t>&lt;g3&gt;ulputatevay&lt;/g4&gt;</w:t>
-      </w:r>
-      <w:r>
-        <w:rPr>
-          <w:noProof/>
-          <w:lang w:val="en-US"/>
-        </w:rPr>
-        <w:t xml:space="preserve">&lt;g5&gt; itaevay, &lt;/g6&gt;</w:t>
+        <w:t>{g3}ulputatevay{/g4}</w:t>
+      </w:r>
+      <w:r>
+        <w:rPr>
+          <w:noProof/>
+          <w:lang w:val="en-US"/>
+        </w:rPr>
+        <w:t xml:space="preserve">{g5} itaevay, {/g6}</w:t>
       </w:r>
       <w:r>
         <w:rPr>
@@ -268,14 +268,14 @@
           <w:vertAlign w:val="subscript"/>
           <w:lang w:val="en-US"/>
         </w:rPr>
-        <w:t>&lt;g7&gt;etiumpray&lt;/g8&gt;</w:t>
-      </w:r>
-      <w:r>
-        <w:rPr>
-          <w:noProof/>
-          <w:lang w:val="en-US"/>
-        </w:rPr>
-        <w:t xml:space="preserve">&lt;g9&gt; attismay, uncnay. &lt;/g10&gt;</w:t>
+        <w:t>{g7}etiumpray{/g8}</w:t>
+      </w:r>
+      <w:r>
+        <w:rPr>
+          <w:noProof/>
+          <w:lang w:val="en-US"/>
+        </w:rPr>
+        <w:t xml:space="preserve">{g9} attismay, uncnay. {/g10}</w:t>
       </w:r>
       <w:r>
         <w:rPr>
@@ -284,7 +284,7 @@
           <w:noProof/>
           <w:lang w:val="en-US"/>
         </w:rPr>
-        <w:t>&lt;g11&gt;aurismay egethay equenay athay emsay enenatisvay eleifendhay. Uthay onummynay.&lt;/g12&gt;</w:t>
+        <w:t>{g11}aurismay egethay equenay athay emsay enenatisvay eleifendhay. Uthay onummynay.{/g12}</w:t>
       </w:r>
     </w:p>
     <w:p>
@@ -298,13 +298,13 @@
           <w:noProof/>
           <w:lang w:val="en-US"/>
         </w:rPr>
-        <w:t xml:space="preserve">&lt;g0&gt;uscefay aliquethay edepay onnay edepay. &lt;/g1&gt;</w:t>
-      </w:r>
-      <w:r>
-        <w:rPr>
-          <w:noProof/>
-        </w:rPr>
-        <w:t>&lt;g2&gt;uspendissesay apibusday oremlay ellentesquepay agnamay. Integerhay ullanay.&lt;/g3&gt;</w:t>
+        <w:t xml:space="preserve">{g0}uscefay aliquethay edepay onnay edepay. {/g1}</w:t>
+      </w:r>
+      <w:r>
+        <w:rPr>
+          <w:noProof/>
+        </w:rPr>
+        <w:t>{g2}uspendissesay apibusday oremlay ellentesquepay agnamay. Integerhay ullanay.{/g3}</w:t>
       </w:r>
     </w:p>
     <w:p>
@@ -317,33 +317,33 @@
         <w:rPr>
           <w:noProof/>
         </w:rPr>
-        <w:t xml:space="preserve">&lt;g0&gt;onecday anditblay eugiatfay igulalay. &lt;/g1&gt;</w:t>
+        <w:t xml:space="preserve">{g0}onecday anditblay eugiatfay igulalay. {/g1}</w:t>
       </w:r>
       <w:r>
         <w:rPr>
           <w:noProof/>
           <w:u w:val="single"/>
         </w:rPr>
-        <w:t>&lt;g2&gt;onecday endrerithay&lt;/g3&gt;</w:t>
-      </w:r>
-      <w:r>
-        <w:rPr>
-          <w:noProof/>
-        </w:rPr>
-        <w:t xml:space="preserve">&lt;g4&gt;, elisfay ethay imperdiethay euismodhay, uruspay ipsumhay etiumpray etusmay, inhay acinialay ullanay islnay egethay apiensay. onecday uthay esthay inhay ectuslay &lt;/g5&gt;</w:t>
+        <w:t>{g2}onecday endrerithay{/g3}</w:t>
+      </w:r>
+      <w:r>
+        <w:rPr>
+          <w:noProof/>
+        </w:rPr>
+        <w:t xml:space="preserve">{g4}, elisfay ethay imperdiethay euismodhay, uruspay ipsumhay etiumpray etusmay, inhay acinialay ullanay islnay egethay apiensay. onecday uthay esthay inhay ectuslay {/g5}</w:t>
       </w:r>
       <w:r>
         <w:rPr>
           <w:noProof/>
           <w:bdr w:val="single" w:sz="4" w:space="0" w:color="auto"/>
         </w:rPr>
-        <w:t>&lt;g6&gt;onsequatcay&lt;/g7&gt;</w:t>
-      </w:r>
-      <w:r>
-        <w:rPr>
-          <w:noProof/>
-        </w:rPr>
-        <w:t xml:space="preserve">&lt;g8&gt; onsequatcay.&lt;/g9&gt;</w:t>
+        <w:t>{g6}onsequatcay{/g7}</w:t>
+      </w:r>
+      <w:r>
+        <w:rPr>
+          <w:noProof/>
+        </w:rPr>
+        <w:t xml:space="preserve">{g8} onsequatcay.{/g9}</w:t>
       </w:r>
     </w:p>
     <w:p>
@@ -356,20 +356,20 @@
         <w:rPr>
           <w:noProof/>
         </w:rPr>
-        <w:t xml:space="preserve">&lt;g0&gt;Etiamhay egethay uiday. &lt;/g1&gt;</w:t>
+        <w:t xml:space="preserve">{g0}Etiamhay egethay uiday. {/g1}</w:t>
       </w:r>
       <w:r>
         <w:rPr>
           <w:strike/>
           <w:noProof/>
         </w:rPr>
-        <w:t>&lt;g2&gt;Aliquamhay erathay olutpatvay.&lt;/g3&gt;</w:t>
-      </w:r>
-      <w:r>
-        <w:rPr>
-          <w:noProof/>
-        </w:rPr>
-        <w:t xml:space="preserve">&lt;g4&gt; edsay athay oremlay inhay uncnay ortapay istiquetray.&lt;/g5&gt;</w:t>
+        <w:t>{g2}Aliquamhay erathay olutpatvay.{/g3}</w:t>
+      </w:r>
+      <w:r>
+        <w:rPr>
+          <w:noProof/>
+        </w:rPr>
+        <w:t xml:space="preserve">{g4} edsay athay oremlay inhay uncnay ortapay istiquetray.{/g5}</w:t>
       </w:r>
     </w:p>
     <w:p>
@@ -382,33 +382,33 @@
         <w:rPr>
           <w:noProof/>
         </w:rPr>
-        <w:t xml:space="preserve">&lt;g0&gt;oinpray ecnay auguehay. &lt;/g1&gt;</w:t>
+        <w:t xml:space="preserve">{g0}oinpray ecnay auguehay. {/g1}</w:t>
       </w:r>
       <w:r>
         <w:rPr>
           <w:noProof/>
           <w:highlight w:val="red"/>
         </w:rPr>
-        <w:t>&lt;g2&gt;uisqueqay&lt;/g3&gt;</w:t>
-      </w:r>
-      <w:r>
-        <w:rPr>
-          <w:noProof/>
-        </w:rPr>
-        <w:t xml:space="preserve">&lt;g4&gt; aliquamhay &lt;/g5&gt;</w:t>
+        <w:t>{g2}uisqueqay{/g3}</w:t>
+      </w:r>
+      <w:r>
+        <w:rPr>
+          <w:noProof/>
+        </w:rPr>
+        <w:t xml:space="preserve">{g4} aliquamhay {/g5}</w:t>
       </w:r>
       <w:r>
         <w:rPr>
           <w:noProof/>
           <w:color w:val="00B0F0"/>
         </w:rPr>
-        <w:t>&lt;g6&gt;emportay&lt;/g7&gt;</w:t>
-      </w:r>
-      <w:r>
-        <w:rPr>
-          <w:noProof/>
-        </w:rPr>
-        <w:t xml:space="preserve">&lt;g8&gt; agnamay. ellentesquepay abitanthay orbimay istiquetray enectussay ethay etusnay ethay alesuadamay amesfay achay urpistay egestashay.&lt;/g9&gt;</w:t>
+        <w:t>{g6}emportay{/g7}</w:t>
+      </w:r>
+      <w:r>
+        <w:rPr>
+          <w:noProof/>
+        </w:rPr>
+        <w:t xml:space="preserve">{g8} agnamay. ellentesquepay abitanthay orbimay istiquetray enectussay ethay etusnay ethay alesuadamay amesfay achay urpistay egestashay.{/g9}</w:t>
       </w:r>
     </w:p>
     <w:p>
@@ -418,14 +418,14 @@
         </w:rPr>
       </w:pPr>
       <w:r>
-        <w:t xml:space="preserve">&lt;x0&gt;</w:t>
-      </w:r>
-      <w:r>
-        <w:rPr>
-          <w:noProof/>
-          <w:lang w:val="en-US"/>
-        </w:rPr>
-        <w:t xml:space="preserve">&lt;g1&gt;uncnay achay agnamay. aecenasmay odiohay olorday, &lt;/g2&gt;</w:t>
+        <w:t xml:space="preserve">{x0}</w:t>
+      </w:r>
+      <w:r>
+        <w:rPr>
+          <w:noProof/>
+          <w:lang w:val="en-US"/>
+        </w:rPr>
+        <w:t xml:space="preserve">{g1}uncnay achay agnamay. aecenasmay odiohay olorday, {/g2}</w:t>
       </w:r>
       <w:r>
         <w:rPr>
@@ -434,14 +434,14 @@
           <w:szCs w:val="28"/>
           <w:lang w:val="en-US"/>
         </w:rPr>
-        <w:t xml:space="preserve">&lt;g3&gt;ulputatevay &lt;/g4&gt;</w:t>
-      </w:r>
-      <w:r>
-        <w:rPr>
-          <w:noProof/>
-          <w:lang w:val="en-US"/>
-        </w:rPr>
-        <w:t xml:space="preserve">&lt;g5&gt;elvay, auctorhay achay, accumsanhay idhay, elisfay. &lt;/g6&gt;</w:t>
+        <w:t xml:space="preserve">{g3}ulputatevay {/g4}</w:t>
+      </w:r>
+      <w:r>
+        <w:rPr>
+          <w:noProof/>
+          <w:lang w:val="en-US"/>
+        </w:rPr>
+        <w:t xml:space="preserve">{g5}elvay, auctorhay achay, accumsanhay idhay, elisfay. {/g6}</w:t>
       </w:r>
       <w:r>
         <w:rPr>
@@ -463,7 +463,7 @@
                 <w:sz w:val="12"/>
                 <w:lang w:val="en-US"/>
               </w:rPr>
-              <w:t>&lt;g7&gt;eehahyay&lt;/g8&gt;</w:t>
+              <w:t>{g7}eehahyay{/g8}</w:t>
             </w:r>
           </w:rt>
           <w:rubyBase>
@@ -482,7 +482,7 @@
         </w:ruby>
       </w:r>
       <w:r>
-        <w:t xml:space="preserve">&lt;x9&gt;</w:t>
+        <w:t xml:space="preserve">{x9}</w:t>
       </w:r>
       <w:r>
         <w:rPr>
@@ -491,7 +491,7 @@
         </w:rPr>
         <w:t xml:space="preserve">
           <w:r>
-            <w:t xml:space="preserve">&lt;g10&gt; ursuscay agittissay elisfay.&lt;/g11&gt;</w:t>
+            <w:t xml:space="preserve">{g10} ursuscay agittissay elisfay.{/g11}</w:t>
           </w:r>
         </w:t>
       </w:r>
